--- a/Webbutveckling Rapportmall.docx
+++ b/Webbutveckling Rapportmall.docx
@@ -6,6 +6,7 @@
       <w:pPr>
         <w:pStyle w:val="Rubrik"/>
         <w:rPr>
+          <w:rFonts w:ascii="Roboto" w:hAnsi="Roboto"/>
           <w:sz w:val="50"/>
           <w:szCs w:val="50"/>
         </w:rPr>
@@ -14,6 +15,7 @@
       <w:bookmarkEnd w:id="0"/>
       <w:r>
         <w:rPr>
+          <w:rFonts w:ascii="Roboto" w:hAnsi="Roboto"/>
           <w:sz w:val="50"/>
           <w:szCs w:val="50"/>
         </w:rPr>
@@ -23,12 +25,14 @@
     <w:p>
       <w:pPr>
         <w:rPr>
+          <w:rFonts w:ascii="Roboto" w:hAnsi="Roboto"/>
           <w:sz w:val="28"/>
           <w:szCs w:val="28"/>
         </w:rPr>
       </w:pPr>
       <w:r>
         <w:rPr>
+          <w:rFonts w:ascii="Roboto" w:hAnsi="Roboto"/>
           <w:sz w:val="28"/>
           <w:szCs w:val="28"/>
         </w:rPr>
@@ -38,6 +42,7 @@
     <w:p>
       <w:pPr>
         <w:rPr>
+          <w:rFonts w:ascii="Roboto" w:hAnsi="Roboto"/>
           <w:sz w:val="28"/>
           <w:szCs w:val="28"/>
         </w:rPr>
@@ -46,21 +51,252 @@
     <w:p>
       <w:pPr>
         <w:pStyle w:val="Rubrik2"/>
+        <w:rPr>
+          <w:rFonts w:ascii="Roboto" w:hAnsi="Roboto"/>
+          <w:b/>
+          <w:u w:val="single"/>
+        </w:rPr>
       </w:pPr>
       <w:bookmarkStart w:id="1" w:name="_g34dx14ewxli" w:colFirst="0" w:colLast="0"/>
       <w:bookmarkEnd w:id="1"/>
       <w:r>
+        <w:rPr>
+          <w:rFonts w:ascii="Roboto" w:hAnsi="Roboto"/>
+          <w:b/>
+          <w:u w:val="single"/>
+        </w:rPr>
         <w:t>Hur arbetade du med uppgiften? Beskriv alla steg du tog för att nå ditt resultat</w:t>
       </w:r>
       <w:r>
+        <w:rPr>
+          <w:rFonts w:ascii="Roboto" w:hAnsi="Roboto"/>
+          <w:b/>
+          <w:u w:val="single"/>
+        </w:rPr>
         <w:t>, början till slut</w:t>
       </w:r>
-      <w:bookmarkStart w:id="2" w:name="_GoBack"/>
-      <w:bookmarkEnd w:id="2"/>
-    </w:p>
-    <w:p>
-      <w:pPr>
-        <w:rPr>
+      <w:r>
+        <w:rPr>
+          <w:rFonts w:ascii="Roboto" w:hAnsi="Roboto"/>
+          <w:b/>
+          <w:u w:val="single"/>
+        </w:rPr>
+        <w:t>.</w:t>
+      </w:r>
+    </w:p>
+    <w:p>
+      <w:pPr>
+        <w:rPr>
+          <w:rFonts w:ascii="Roboto" w:hAnsi="Roboto"/>
+        </w:rPr>
+      </w:pPr>
+      <w:r>
+        <w:rPr>
+          <w:rFonts w:ascii="Roboto" w:hAnsi="Roboto"/>
+        </w:rPr>
+        <w:t xml:space="preserve">Först skapade jag </w:t>
+      </w:r>
+      <w:proofErr w:type="spellStart"/>
+      <w:r>
+        <w:rPr>
+          <w:rFonts w:ascii="Roboto" w:hAnsi="Roboto"/>
+        </w:rPr>
+        <w:t>headern</w:t>
+      </w:r>
+      <w:proofErr w:type="spellEnd"/>
+      <w:r>
+        <w:rPr>
+          <w:rFonts w:ascii="Roboto" w:hAnsi="Roboto"/>
+        </w:rPr>
+        <w:t xml:space="preserve">, med bilden och texten. </w:t>
+      </w:r>
+      <w:r>
+        <w:rPr>
+          <w:rFonts w:ascii="Roboto" w:hAnsi="Roboto"/>
+        </w:rPr>
+        <w:t xml:space="preserve">Sedan arbetade jag mig neråt, med info-sektionen och sedan med aktiviteterna. </w:t>
+      </w:r>
+      <w:r>
+        <w:rPr>
+          <w:rFonts w:ascii="Roboto" w:hAnsi="Roboto"/>
+        </w:rPr>
+        <w:t xml:space="preserve">Jag anpassade de först för telefoner för att det verkade enklast när det var en ganska enkel hemsida. Med bokningsformuläret och </w:t>
+      </w:r>
+      <w:proofErr w:type="spellStart"/>
+      <w:r>
+        <w:rPr>
+          <w:rFonts w:ascii="Roboto" w:hAnsi="Roboto"/>
+        </w:rPr>
+        <w:t>footern</w:t>
+      </w:r>
+      <w:proofErr w:type="spellEnd"/>
+      <w:r>
+        <w:rPr>
+          <w:rFonts w:ascii="Roboto" w:hAnsi="Roboto"/>
+        </w:rPr>
+        <w:t xml:space="preserve"> gjorde jag samma sak. </w:t>
+      </w:r>
+    </w:p>
+    <w:p>
+      <w:pPr>
+        <w:rPr>
+          <w:rFonts w:ascii="Roboto" w:hAnsi="Roboto"/>
+        </w:rPr>
+      </w:pPr>
+    </w:p>
+    <w:p>
+      <w:pPr>
+        <w:rPr>
+          <w:rFonts w:ascii="Roboto" w:hAnsi="Roboto"/>
+        </w:rPr>
+      </w:pPr>
+      <w:r>
+        <w:rPr>
+          <w:rFonts w:ascii="Roboto" w:hAnsi="Roboto"/>
+        </w:rPr>
+        <w:t xml:space="preserve">När mobilsidan var klar skapade jag en hemsida med </w:t>
+      </w:r>
+      <w:proofErr w:type="spellStart"/>
+      <w:r>
+        <w:rPr>
+          <w:rFonts w:ascii="Roboto" w:hAnsi="Roboto"/>
+        </w:rPr>
+        <w:t>github</w:t>
+      </w:r>
+      <w:proofErr w:type="spellEnd"/>
+      <w:r>
+        <w:rPr>
+          <w:rFonts w:ascii="Roboto" w:hAnsi="Roboto"/>
+        </w:rPr>
+        <w:t xml:space="preserve"> pages för att testa hur den såg ut på riktigt på en telefon. Resultatet var bra, och jag började med att använda media </w:t>
+      </w:r>
+      <w:proofErr w:type="spellStart"/>
+      <w:r>
+        <w:rPr>
+          <w:rFonts w:ascii="Roboto" w:hAnsi="Roboto"/>
+        </w:rPr>
+        <w:t>queries</w:t>
+      </w:r>
+      <w:proofErr w:type="spellEnd"/>
+      <w:r>
+        <w:rPr>
+          <w:rFonts w:ascii="Roboto" w:hAnsi="Roboto"/>
+        </w:rPr>
+        <w:t xml:space="preserve"> för större skärmar. </w:t>
+      </w:r>
+    </w:p>
+    <w:p>
+      <w:pPr>
+        <w:rPr>
+          <w:rFonts w:ascii="Roboto" w:hAnsi="Roboto"/>
+        </w:rPr>
+      </w:pPr>
+    </w:p>
+    <w:p>
+      <w:pPr>
+        <w:rPr>
+          <w:rFonts w:ascii="Roboto" w:hAnsi="Roboto"/>
+        </w:rPr>
+      </w:pPr>
+      <w:r>
+        <w:rPr>
+          <w:rFonts w:ascii="Roboto" w:hAnsi="Roboto"/>
+        </w:rPr>
+        <w:t xml:space="preserve">Jag </w:t>
+      </w:r>
+      <w:r>
+        <w:rPr>
+          <w:rFonts w:ascii="Roboto" w:hAnsi="Roboto"/>
+        </w:rPr>
+        <w:t xml:space="preserve">använde </w:t>
+      </w:r>
+      <w:proofErr w:type="spellStart"/>
+      <w:r>
+        <w:rPr>
+          <w:rFonts w:ascii="Roboto" w:hAnsi="Roboto"/>
+        </w:rPr>
+        <w:t>flexbox</w:t>
+      </w:r>
+      <w:proofErr w:type="spellEnd"/>
+      <w:r>
+        <w:rPr>
+          <w:rFonts w:ascii="Roboto" w:hAnsi="Roboto"/>
+        </w:rPr>
+        <w:t xml:space="preserve"> för aktiviteterna</w:t>
+      </w:r>
+      <w:r>
+        <w:rPr>
+          <w:rFonts w:ascii="Roboto" w:hAnsi="Roboto"/>
+        </w:rPr>
+        <w:t xml:space="preserve"> för att det verkade smidigast</w:t>
+      </w:r>
+      <w:r>
+        <w:rPr>
+          <w:rFonts w:ascii="Roboto" w:hAnsi="Roboto"/>
+        </w:rPr>
+        <w:t xml:space="preserve"> att använda </w:t>
+      </w:r>
+      <w:proofErr w:type="spellStart"/>
+      <w:r>
+        <w:rPr>
+          <w:rFonts w:ascii="Roboto" w:hAnsi="Roboto"/>
+        </w:rPr>
+        <w:t>flex-direction</w:t>
+      </w:r>
+      <w:proofErr w:type="spellEnd"/>
+      <w:r>
+        <w:rPr>
+          <w:rFonts w:ascii="Roboto" w:hAnsi="Roboto"/>
+        </w:rPr>
+        <w:t xml:space="preserve">: </w:t>
+      </w:r>
+      <w:proofErr w:type="spellStart"/>
+      <w:r>
+        <w:rPr>
+          <w:rFonts w:ascii="Roboto" w:hAnsi="Roboto"/>
+        </w:rPr>
+        <w:t>row-reverse</w:t>
+      </w:r>
+      <w:proofErr w:type="spellEnd"/>
+      <w:r>
+        <w:rPr>
+          <w:rFonts w:ascii="Roboto" w:hAnsi="Roboto"/>
+        </w:rPr>
+        <w:t xml:space="preserve"> på varannan aktivitet, istället för att hålla på med hjälpklasser eller något liknande. Till bokningen använde jag </w:t>
+      </w:r>
+      <w:proofErr w:type="spellStart"/>
+      <w:r>
+        <w:rPr>
+          <w:rFonts w:ascii="Roboto" w:hAnsi="Roboto"/>
+        </w:rPr>
+        <w:t>grid</w:t>
+      </w:r>
+      <w:proofErr w:type="spellEnd"/>
+      <w:r>
+        <w:rPr>
+          <w:rFonts w:ascii="Roboto" w:hAnsi="Roboto"/>
+        </w:rPr>
+        <w:t xml:space="preserve"> för att kunna placera fälten enligt kravspecifikationen. </w:t>
+      </w:r>
+    </w:p>
+    <w:p>
+      <w:pPr>
+        <w:rPr>
+          <w:rFonts w:ascii="Roboto" w:hAnsi="Roboto"/>
+        </w:rPr>
+      </w:pPr>
+    </w:p>
+    <w:p>
+      <w:pPr>
+        <w:rPr>
+          <w:rFonts w:ascii="Roboto" w:hAnsi="Roboto"/>
+        </w:rPr>
+      </w:pPr>
+    </w:p>
+    <w:p>
+      <w:pPr>
+        <w:rPr>
+          <w:rFonts w:ascii="Roboto" w:hAnsi="Roboto"/>
           <w:sz w:val="28"/>
           <w:szCs w:val="28"/>
         </w:rPr>
@@ -69,16 +305,86 @@
     <w:p>
       <w:pPr>
         <w:pStyle w:val="Rubrik2"/>
-      </w:pPr>
-      <w:bookmarkStart w:id="3" w:name="_qz59l2qtxlxs" w:colFirst="0" w:colLast="0"/>
-      <w:bookmarkEnd w:id="3"/>
-      <w:r>
+        <w:rPr>
+          <w:rFonts w:ascii="Roboto" w:hAnsi="Roboto"/>
+        </w:rPr>
+      </w:pPr>
+      <w:bookmarkStart w:id="2" w:name="_qz59l2qtxlxs" w:colFirst="0" w:colLast="0"/>
+      <w:bookmarkEnd w:id="2"/>
+      <w:r>
+        <w:rPr>
+          <w:rFonts w:ascii="Roboto" w:hAnsi="Roboto"/>
+        </w:rPr>
         <w:t>Vad var lätt och svårt med uppgiften och hur löste du de svåra delarna?</w:t>
       </w:r>
     </w:p>
     <w:p>
       <w:pPr>
         <w:rPr>
+          <w:rFonts w:ascii="Roboto" w:hAnsi="Roboto"/>
+        </w:rPr>
+      </w:pPr>
+      <w:proofErr w:type="spellStart"/>
+      <w:r>
+        <w:rPr>
+          <w:rFonts w:ascii="Roboto" w:hAnsi="Roboto"/>
+        </w:rPr>
+        <w:t>Headern</w:t>
+      </w:r>
+      <w:proofErr w:type="spellEnd"/>
+      <w:r>
+        <w:rPr>
+          <w:rFonts w:ascii="Roboto" w:hAnsi="Roboto"/>
+        </w:rPr>
+        <w:t xml:space="preserve">, infon och aktiviteterna var ganska enkla att göra, men bokningssektionen tog lite mer tid. Jag löste det genom att använda </w:t>
+      </w:r>
+      <w:proofErr w:type="spellStart"/>
+      <w:r>
+        <w:rPr>
+          <w:rFonts w:ascii="Roboto" w:hAnsi="Roboto"/>
+        </w:rPr>
+        <w:t>grids</w:t>
+      </w:r>
+      <w:proofErr w:type="spellEnd"/>
+      <w:r>
+        <w:rPr>
+          <w:rFonts w:ascii="Roboto" w:hAnsi="Roboto"/>
+        </w:rPr>
+        <w:t xml:space="preserve">. En annan svår sak var att förhindra att andra stal koden, men det lyckades mindre bra, eftersom jag hade laddat upp det på </w:t>
+      </w:r>
+      <w:proofErr w:type="spellStart"/>
+      <w:r>
+        <w:rPr>
+          <w:rFonts w:ascii="Roboto" w:hAnsi="Roboto"/>
+        </w:rPr>
+        <w:t>github</w:t>
+      </w:r>
+      <w:proofErr w:type="spellEnd"/>
+      <w:r>
+        <w:rPr>
+          <w:rFonts w:ascii="Roboto" w:hAnsi="Roboto"/>
+        </w:rPr>
+        <w:t xml:space="preserve"> för att kunna använda </w:t>
+      </w:r>
+      <w:proofErr w:type="spellStart"/>
+      <w:r>
+        <w:rPr>
+          <w:rFonts w:ascii="Roboto" w:hAnsi="Roboto"/>
+        </w:rPr>
+        <w:t>github</w:t>
+      </w:r>
+      <w:proofErr w:type="spellEnd"/>
+      <w:r>
+        <w:rPr>
+          <w:rFonts w:ascii="Roboto" w:hAnsi="Roboto"/>
+        </w:rPr>
+        <w:t xml:space="preserve"> pages. </w:t>
+      </w:r>
+    </w:p>
+    <w:p>
+      <w:pPr>
+        <w:rPr>
+          <w:rFonts w:ascii="Roboto" w:hAnsi="Roboto"/>
           <w:sz w:val="28"/>
           <w:szCs w:val="28"/>
         </w:rPr>
@@ -87,16 +393,28 @@
     <w:p>
       <w:pPr>
         <w:pStyle w:val="Rubrik2"/>
-      </w:pPr>
-      <w:bookmarkStart w:id="4" w:name="_xywl9hhf1vio" w:colFirst="0" w:colLast="0"/>
-      <w:bookmarkEnd w:id="4"/>
-      <w:r>
+        <w:rPr>
+          <w:rFonts w:ascii="Roboto" w:hAnsi="Roboto"/>
+        </w:rPr>
+      </w:pPr>
+      <w:bookmarkStart w:id="3" w:name="_xywl9hhf1vio" w:colFirst="0" w:colLast="0"/>
+      <w:bookmarkEnd w:id="3"/>
+      <w:r>
+        <w:rPr>
+          <w:rFonts w:ascii="Roboto" w:hAnsi="Roboto"/>
+        </w:rPr>
         <w:t>Hann du klart med projektet? Om nej, förklara varför</w:t>
       </w:r>
     </w:p>
     <w:p>
-      <w:pPr>
-        <w:rPr>
+      <w:r>
+        <w:t xml:space="preserve">Jag hann klar i tid. </w:t>
+      </w:r>
+    </w:p>
+    <w:p>
+      <w:pPr>
+        <w:rPr>
+          <w:rFonts w:ascii="Roboto" w:hAnsi="Roboto"/>
           <w:sz w:val="28"/>
           <w:szCs w:val="28"/>
         </w:rPr>
@@ -105,16 +423,43 @@
     <w:p>
       <w:pPr>
         <w:pStyle w:val="Rubrik2"/>
-      </w:pPr>
-      <w:bookmarkStart w:id="5" w:name="_151t1hzq2lj" w:colFirst="0" w:colLast="0"/>
+        <w:rPr>
+          <w:rFonts w:ascii="Roboto" w:hAnsi="Roboto"/>
+        </w:rPr>
+      </w:pPr>
+      <w:bookmarkStart w:id="4" w:name="_151t1hzq2lj" w:colFirst="0" w:colLast="0"/>
+      <w:bookmarkEnd w:id="4"/>
+      <w:r>
+        <w:rPr>
+          <w:rFonts w:ascii="Roboto" w:hAnsi="Roboto"/>
+        </w:rPr>
+        <w:lastRenderedPageBreak/>
+        <w:t>Är du nöjd med ditt resultat? Om nej, förklara varför</w:t>
+      </w:r>
+    </w:p>
+    <w:p>
+      <w:r>
+        <w:t xml:space="preserve">Jag är nöjd med vad jag gjort, men skulle kanske kunna göra bokningen på ett snyggare sätt. Men det verkar inte spela någon roll för andra i klassen </w:t>
+      </w:r>
+      <w:r>
+        <w:t xml:space="preserve">försökte </w:t>
+      </w:r>
+      <w:r>
+        <w:t>kopiera</w:t>
+      </w:r>
+      <w:r>
+        <w:t>de den ändå. Som tur var verkar dem</w:t>
+      </w:r>
+      <w:bookmarkStart w:id="5" w:name="_GoBack"/>
       <w:bookmarkEnd w:id="5"/>
       <w:r>
-        <w:t>Är du nöjd med ditt resultat? Om nej, förklara varför</w:t>
-      </w:r>
-    </w:p>
-    <w:p>
-      <w:pPr>
-        <w:rPr>
+        <w:t xml:space="preserve"> inte veta hur de ska få den att fungera. </w:t>
+      </w:r>
+    </w:p>
+    <w:p>
+      <w:pPr>
+        <w:rPr>
+          <w:rFonts w:ascii="Roboto" w:hAnsi="Roboto"/>
           <w:sz w:val="28"/>
           <w:szCs w:val="28"/>
         </w:rPr>
@@ -123,22 +468,54 @@
     <w:p>
       <w:pPr>
         <w:pStyle w:val="Rubrik2"/>
+        <w:rPr>
+          <w:rFonts w:ascii="Roboto" w:hAnsi="Roboto"/>
+        </w:rPr>
       </w:pPr>
       <w:bookmarkStart w:id="6" w:name="_76auz7p7dno8" w:colFirst="0" w:colLast="0"/>
       <w:bookmarkEnd w:id="6"/>
       <w:r>
+        <w:rPr>
+          <w:rFonts w:ascii="Roboto" w:hAnsi="Roboto"/>
+        </w:rPr>
         <w:t>Vad lärde du dig under projektets gång?</w:t>
       </w:r>
     </w:p>
     <w:p>
-      <w:pPr>
-        <w:rPr>
+      <w:r>
+        <w:t xml:space="preserve">Det är smidigt att göra hemsidan till mobiler först, och sedan använda media </w:t>
+      </w:r>
+      <w:proofErr w:type="spellStart"/>
+      <w:r>
+        <w:t>queries</w:t>
+      </w:r>
+      <w:proofErr w:type="spellEnd"/>
+      <w:r>
+        <w:t xml:space="preserve"> för en desktop hemsida om hemsidan är lite mindre och inte så komplicerad. </w:t>
+      </w:r>
+      <w:r>
+        <w:t xml:space="preserve">Jag lärde mig även att hålla tyst om att jag lagt upp den på </w:t>
+      </w:r>
+      <w:proofErr w:type="spellStart"/>
+      <w:r>
+        <w:t>github</w:t>
+      </w:r>
+      <w:proofErr w:type="spellEnd"/>
+      <w:r>
+        <w:t xml:space="preserve"> för att folk inte ska kopiera. </w:t>
+      </w:r>
+    </w:p>
+    <w:p>
+      <w:pPr>
+        <w:rPr>
+          <w:rFonts w:ascii="Roboto" w:hAnsi="Roboto"/>
           <w:sz w:val="28"/>
           <w:szCs w:val="28"/>
         </w:rPr>
       </w:pPr>
       <w:r>
         <w:rPr>
+          <w:rFonts w:ascii="Roboto" w:hAnsi="Roboto"/>
           <w:sz w:val="28"/>
           <w:szCs w:val="28"/>
         </w:rPr>
@@ -148,12 +525,14 @@
     <w:p>
       <w:pPr>
         <w:rPr>
+          <w:rFonts w:ascii="Roboto" w:hAnsi="Roboto"/>
           <w:sz w:val="32"/>
           <w:szCs w:val="32"/>
         </w:rPr>
       </w:pPr>
       <w:r>
         <w:rPr>
+          <w:rFonts w:ascii="Roboto" w:hAnsi="Roboto"/>
           <w:sz w:val="32"/>
           <w:szCs w:val="32"/>
         </w:rPr>
@@ -163,6 +542,26 @@
     <w:p>
       <w:pPr>
         <w:rPr>
+          <w:rFonts w:ascii="Roboto" w:hAnsi="Roboto"/>
+        </w:rPr>
+      </w:pPr>
+      <w:r>
+        <w:rPr>
+          <w:rFonts w:ascii="Roboto" w:hAnsi="Roboto"/>
+        </w:rPr>
+        <w:t>Personuppgiftslagen är en lag som finns för att skydda folks personuppgifter från att användas på f</w:t>
+      </w:r>
+      <w:r>
+        <w:rPr>
+          <w:rFonts w:ascii="Roboto" w:hAnsi="Roboto"/>
+        </w:rPr>
+        <w:t xml:space="preserve">el sätt. 1998 började lagen gälla, men i maj 2018 kommer personuppgiftslagen inte finnas kvar, istället är det EU:s nya lag som kommer att gälla. </w:t>
+      </w:r>
+    </w:p>
+    <w:p>
+      <w:pPr>
+        <w:rPr>
+          <w:rFonts w:ascii="Roboto" w:hAnsi="Roboto"/>
           <w:sz w:val="28"/>
           <w:szCs w:val="28"/>
         </w:rPr>
